--- a/تجربه استفاده کاربران از سیستم.docx
+++ b/تجربه استفاده کاربران از سیستم.docx
@@ -135,17 +135,7 @@
           <w:rtl/>
           <w:lang w:bidi="fa-IR"/>
         </w:rPr>
-        <w:t xml:space="preserve">سناریو </w:t>
-      </w:r>
-      <w:r>
-        <w:rPr>
-          <w:rFonts w:cs="B Nazanin" w:hint="cs"/>
-          <w:sz w:val="28"/>
-          <w:szCs w:val="28"/>
-          <w:rtl/>
-          <w:lang w:bidi="fa-IR"/>
-        </w:rPr>
-        <w:t>2:</w:t>
+        <w:t>سناریو 2:</w:t>
       </w:r>
       <w:r>
         <w:rPr>
@@ -307,27 +297,7 @@
           <w:rtl/>
           <w:lang w:bidi="fa-IR"/>
         </w:rPr>
-        <w:t xml:space="preserve">سناریو </w:t>
-      </w:r>
-      <w:r>
-        <w:rPr>
-          <w:rFonts w:cs="B Nazanin" w:hint="cs"/>
-          <w:sz w:val="28"/>
-          <w:szCs w:val="28"/>
-          <w:rtl/>
-          <w:lang w:bidi="fa-IR"/>
-        </w:rPr>
-        <w:t>3</w:t>
-      </w:r>
-      <w:r>
-        <w:rPr>
-          <w:rFonts w:cs="B Nazanin" w:hint="cs"/>
-          <w:sz w:val="28"/>
-          <w:szCs w:val="28"/>
-          <w:rtl/>
-          <w:lang w:bidi="fa-IR"/>
-        </w:rPr>
-        <w:t>:</w:t>
+        <w:t>سناریو 3:</w:t>
       </w:r>
       <w:r>
         <w:rPr>
@@ -347,17 +317,7 @@
           <w:rtl/>
           <w:lang w:bidi="fa-IR"/>
         </w:rPr>
-        <w:t xml:space="preserve"> مشتری از طریق </w:t>
-      </w:r>
-      <w:r>
-        <w:rPr>
-          <w:rFonts w:cs="B Nazanin" w:hint="cs"/>
-          <w:sz w:val="28"/>
-          <w:szCs w:val="28"/>
-          <w:rtl/>
-          <w:lang w:bidi="fa-IR"/>
-        </w:rPr>
-        <w:t xml:space="preserve">سرچ مستقیم محصول مورد نظر و نتایج </w:t>
+        <w:t xml:space="preserve"> مشتری از طریق سرچ مستقیم محصول مورد نظر و نتایج </w:t>
       </w:r>
       <w:r>
         <w:rPr>
@@ -376,27 +336,7 @@
           <w:rtl/>
           <w:lang w:bidi="fa-IR"/>
         </w:rPr>
-        <w:t xml:space="preserve"> </w:t>
-      </w:r>
-      <w:r>
-        <w:rPr>
-          <w:rFonts w:cs="B Nazanin" w:hint="cs"/>
-          <w:sz w:val="28"/>
-          <w:szCs w:val="28"/>
-          <w:rtl/>
-          <w:lang w:bidi="fa-IR"/>
-        </w:rPr>
-        <w:t xml:space="preserve"> با سیستم آشنا می شود. وارد سیستم می شود و از طریق ایمیل ثبت نام خود را انجام می دهد. </w:t>
-      </w:r>
-      <w:r>
-        <w:rPr>
-          <w:rFonts w:cs="B Nazanin" w:hint="cs"/>
-          <w:sz w:val="28"/>
-          <w:szCs w:val="28"/>
-          <w:rtl/>
-          <w:lang w:bidi="fa-IR"/>
-        </w:rPr>
-        <w:t xml:space="preserve">کالای مورد نظر خود را در چند فروشگاه مختلف مشاهده می کند. فروشنده با قیمت کمتر را انتخاب می کند و به سبد خرید اضافه می کند. </w:t>
+        <w:t xml:space="preserve">  با سیستم آشنا می شود. وارد سیستم می شود و از طریق ایمیل ثبت نام خود را انجام می دهد. کالای مورد نظر خود را در چند فروشگاه مختلف مشاهده می کند. فروشنده با قیمت کمتر را انتخاب می کند و به سبد خرید اضافه می کند. </w:t>
       </w:r>
       <w:r>
         <w:rPr>
@@ -644,36 +584,502 @@
         </w:rPr>
         <w:t>پیک موتوری</w:t>
       </w:r>
+      <w:r>
+        <w:rPr>
+          <w:rFonts w:cs="B Nazanin" w:hint="cs"/>
+          <w:sz w:val="28"/>
+          <w:szCs w:val="28"/>
+          <w:rtl/>
+          <w:lang w:bidi="fa-IR"/>
+        </w:rPr>
+        <w:t xml:space="preserve"> از سیستم:</w:t>
+      </w:r>
+    </w:p>
+    <w:p>
+      <w:pPr>
+        <w:bidi/>
+        <w:rPr>
+          <w:rFonts w:cs="B Nazanin"/>
+          <w:sz w:val="28"/>
+          <w:szCs w:val="28"/>
+          <w:rtl/>
+          <w:lang w:bidi="fa-IR"/>
+        </w:rPr>
+      </w:pPr>
+      <w:r>
+        <w:rPr>
+          <w:rFonts w:cs="B Nazanin" w:hint="cs"/>
+          <w:sz w:val="28"/>
+          <w:szCs w:val="28"/>
+          <w:rtl/>
+          <w:lang w:bidi="fa-IR"/>
+        </w:rPr>
+        <w:t>سناریو 1: پیک موتوری از طریق اگهی استخدام در یک سایت کاریابی با این موقعیت شغلی آشنا می شود.</w:t>
+      </w:r>
+      <w:r>
+        <w:rPr>
+          <w:rFonts w:cs="B Nazanin" w:hint="cs"/>
+          <w:sz w:val="28"/>
+          <w:szCs w:val="28"/>
+          <w:rtl/>
+          <w:lang w:bidi="fa-IR"/>
+        </w:rPr>
+        <w:t xml:space="preserve"> به شرکت مراجعه کرده و </w:t>
+      </w:r>
+      <w:r>
+        <w:rPr>
+          <w:rFonts w:cs="B Nazanin" w:hint="cs"/>
+          <w:sz w:val="28"/>
+          <w:szCs w:val="28"/>
+          <w:rtl/>
+          <w:lang w:bidi="fa-IR"/>
+        </w:rPr>
+        <w:t>مشخصات خود و وسیله نقلیه اش را ثبت می کند.</w:t>
+      </w:r>
+      <w:r>
+        <w:rPr>
+          <w:rFonts w:cs="B Nazanin" w:hint="cs"/>
+          <w:sz w:val="28"/>
+          <w:szCs w:val="28"/>
+          <w:rtl/>
+          <w:lang w:bidi="fa-IR"/>
+        </w:rPr>
+        <w:t xml:space="preserve"> شرکت پس از بررسی مشخصات و در صورت تایید آن ها فرد را استخدام می کند.</w:t>
+      </w:r>
+      <w:r>
+        <w:rPr>
+          <w:rFonts w:cs="B Nazanin" w:hint="cs"/>
+          <w:sz w:val="28"/>
+          <w:szCs w:val="28"/>
+          <w:rtl/>
+          <w:lang w:bidi="fa-IR"/>
+        </w:rPr>
+        <w:t xml:space="preserve"> پیک موتوری امکان دسترسی شرکت به موقعیت مکانی خود را فعال می کند</w:t>
+      </w:r>
+      <w:r>
+        <w:rPr>
+          <w:rFonts w:cs="B Nazanin" w:hint="cs"/>
+          <w:sz w:val="28"/>
+          <w:szCs w:val="28"/>
+          <w:rtl/>
+          <w:lang w:bidi="fa-IR"/>
+        </w:rPr>
+        <w:t xml:space="preserve"> و </w:t>
+      </w:r>
+      <w:r>
+        <w:rPr>
+          <w:rFonts w:cs="B Nazanin" w:hint="cs"/>
+          <w:sz w:val="28"/>
+          <w:szCs w:val="28"/>
+          <w:rtl/>
+          <w:lang w:bidi="fa-IR"/>
+        </w:rPr>
+        <w:t>آ</w:t>
+      </w:r>
+      <w:r>
+        <w:rPr>
+          <w:rFonts w:cs="B Nazanin" w:hint="cs"/>
+          <w:sz w:val="28"/>
+          <w:szCs w:val="28"/>
+          <w:rtl/>
+          <w:lang w:bidi="fa-IR"/>
+        </w:rPr>
+        <w:t>ماده کار می شود.</w:t>
+      </w:r>
+      <w:r>
+        <w:rPr>
+          <w:rFonts w:cs="B Nazanin" w:hint="cs"/>
+          <w:sz w:val="28"/>
+          <w:szCs w:val="28"/>
+          <w:rtl/>
+          <w:lang w:bidi="fa-IR"/>
+        </w:rPr>
+        <w:t xml:space="preserve"> درخواست ارسال حاوی اطلاعات محل فروشگاه، مقصد، لیست خرید و هزینه ارسال به پیک نمایش داده می شود.</w:t>
+      </w:r>
+      <w:r>
+        <w:rPr>
+          <w:rFonts w:cs="B Nazanin" w:hint="cs"/>
+          <w:sz w:val="28"/>
+          <w:szCs w:val="28"/>
+          <w:rtl/>
+          <w:lang w:bidi="fa-IR"/>
+        </w:rPr>
+        <w:t xml:space="preserve"> وی درخواست را می پذیرد و </w:t>
+      </w:r>
+      <w:r>
+        <w:rPr>
+          <w:rFonts w:cs="B Nazanin" w:hint="cs"/>
+          <w:sz w:val="28"/>
+          <w:szCs w:val="28"/>
+          <w:rtl/>
+          <w:lang w:bidi="fa-IR"/>
+        </w:rPr>
+        <w:t>برای دریافت محصولات به فروشگاه مراجعه می کند و سپس سفارش را به مقصد می رساند</w:t>
+      </w:r>
+      <w:r>
+        <w:rPr>
+          <w:rFonts w:cs="B Nazanin" w:hint="cs"/>
+          <w:sz w:val="28"/>
+          <w:szCs w:val="28"/>
+          <w:rtl/>
+          <w:lang w:bidi="fa-IR"/>
+        </w:rPr>
+        <w:t xml:space="preserve"> و تحویل می دهد</w:t>
+      </w:r>
+      <w:r>
+        <w:rPr>
+          <w:rFonts w:cs="B Nazanin" w:hint="cs"/>
+          <w:sz w:val="28"/>
+          <w:szCs w:val="28"/>
+          <w:rtl/>
+          <w:lang w:bidi="fa-IR"/>
+        </w:rPr>
+        <w:t>.</w:t>
+      </w:r>
+    </w:p>
+    <w:p>
+      <w:pPr>
+        <w:bidi/>
+        <w:rPr>
+          <w:rFonts w:cs="B Nazanin"/>
+          <w:sz w:val="28"/>
+          <w:szCs w:val="28"/>
+          <w:rtl/>
+          <w:lang w:bidi="fa-IR"/>
+        </w:rPr>
+      </w:pPr>
+      <w:r>
+        <w:rPr>
+          <w:rFonts w:cs="B Nazanin" w:hint="cs"/>
+          <w:sz w:val="28"/>
+          <w:szCs w:val="28"/>
+          <w:rtl/>
+          <w:lang w:bidi="fa-IR"/>
+        </w:rPr>
+        <w:t xml:space="preserve">سناریو </w:t>
+      </w:r>
+      <w:r>
+        <w:rPr>
+          <w:rFonts w:cs="B Nazanin" w:hint="cs"/>
+          <w:sz w:val="28"/>
+          <w:szCs w:val="28"/>
+          <w:rtl/>
+          <w:lang w:bidi="fa-IR"/>
+        </w:rPr>
+        <w:t>2</w:t>
+      </w:r>
+      <w:r>
+        <w:rPr>
+          <w:rFonts w:cs="B Nazanin" w:hint="cs"/>
+          <w:sz w:val="28"/>
+          <w:szCs w:val="28"/>
+          <w:rtl/>
+          <w:lang w:bidi="fa-IR"/>
+        </w:rPr>
+        <w:t xml:space="preserve">: </w:t>
+      </w:r>
+      <w:r>
+        <w:rPr>
+          <w:rFonts w:cs="B Nazanin" w:hint="cs"/>
+          <w:sz w:val="28"/>
+          <w:szCs w:val="28"/>
+          <w:rtl/>
+          <w:lang w:bidi="fa-IR"/>
+        </w:rPr>
+        <w:t>پیک موتوری از طریق اگهی استخدام در یک سایت کاریابی با این موقعیت شغلی آشنا می شود. به شرکت مراجعه کرده و مشخصات خود و وسیله نقلیه اش را ثبت می کند. شرکت پس از بررسی مشخصات و در صورت تایید آن ها فرد را استخدام می کند. پیک موتوری امکان دسترسی شرکت به موقعیت مکانی خود را فعال می کند و آماده کار می شود. درخواست ارسال حاوی اطلاعات محل فروشگاه، مقصد، لیست خرید و هزینه ارسال به پیک نمایش داده می شود. وی درخواست را می پذیرد و برای دریافت محصولات به فروشگاه مراجعه می کند و سپس سفارش را به مقصد می رساند</w:t>
+      </w:r>
+      <w:r>
+        <w:rPr>
+          <w:rFonts w:cs="B Nazanin" w:hint="cs"/>
+          <w:sz w:val="28"/>
+          <w:szCs w:val="28"/>
+          <w:rtl/>
+          <w:lang w:bidi="fa-IR"/>
+        </w:rPr>
+        <w:t xml:space="preserve"> اما مشتری برای دریافت سفارش حاضر نمی شود.</w:t>
+      </w:r>
+      <w:r>
+        <w:rPr>
+          <w:rFonts w:cs="B Nazanin" w:hint="cs"/>
+          <w:sz w:val="28"/>
+          <w:szCs w:val="28"/>
+          <w:rtl/>
+          <w:lang w:bidi="fa-IR"/>
+        </w:rPr>
+        <w:t xml:space="preserve"> پیک با مشتری تماس می گیرد و مشتری پاسخگو نیست. </w:t>
+      </w:r>
+      <w:r>
+        <w:rPr>
+          <w:rFonts w:cs="B Nazanin" w:hint="cs"/>
+          <w:sz w:val="28"/>
+          <w:szCs w:val="28"/>
+          <w:rtl/>
+          <w:lang w:bidi="fa-IR"/>
+        </w:rPr>
+        <w:t>پیک سفارش را به فروشگاه بر میگرداند.</w:t>
+      </w:r>
+    </w:p>
+    <w:p>
+      <w:pPr>
+        <w:bidi/>
+        <w:rPr>
+          <w:rFonts w:cs="B Nazanin"/>
+          <w:sz w:val="28"/>
+          <w:szCs w:val="28"/>
+          <w:rtl/>
+          <w:lang w:bidi="fa-IR"/>
+        </w:rPr>
+      </w:pPr>
+      <w:r>
+        <w:rPr>
+          <w:rFonts w:cs="B Nazanin" w:hint="cs"/>
+          <w:sz w:val="28"/>
+          <w:szCs w:val="28"/>
+          <w:rtl/>
+          <w:lang w:bidi="fa-IR"/>
+        </w:rPr>
+        <w:t xml:space="preserve">سناریو 3: </w:t>
+      </w:r>
+      <w:r>
+        <w:rPr>
+          <w:rFonts w:cs="B Nazanin" w:hint="cs"/>
+          <w:sz w:val="28"/>
+          <w:szCs w:val="28"/>
+          <w:rtl/>
+          <w:lang w:bidi="fa-IR"/>
+        </w:rPr>
+        <w:t>پیک موتوری از طریق اگهی استخدام در یک سایت کاریابی با این موقعیت شغلی آشنا می شود. به شرکت مراجعه کرده و مشخصات خود و وسیله نقلیه اش را ثبت می کند. شرکت پس از بررسی مشخصات</w:t>
+      </w:r>
+      <w:r>
+        <w:rPr>
+          <w:rFonts w:cs="B Nazanin" w:hint="cs"/>
+          <w:sz w:val="28"/>
+          <w:szCs w:val="28"/>
+          <w:rtl/>
+          <w:lang w:bidi="fa-IR"/>
+        </w:rPr>
+        <w:t>، اطلاعات فرد را تایید نمی کند و جهت تکمیل آن ها با فرد تماس می گیرد.</w:t>
+      </w:r>
+      <w:r>
+        <w:rPr>
+          <w:rFonts w:cs="B Nazanin" w:hint="cs"/>
+          <w:sz w:val="28"/>
+          <w:szCs w:val="28"/>
+          <w:rtl/>
+          <w:lang w:bidi="fa-IR"/>
+        </w:rPr>
+        <w:t xml:space="preserve"> پس از تکمیل مجدد اطلاعات پیک استخدام می شود. </w:t>
+      </w:r>
+      <w:r>
+        <w:rPr>
+          <w:rFonts w:cs="B Nazanin" w:hint="cs"/>
+          <w:sz w:val="28"/>
+          <w:szCs w:val="28"/>
+          <w:rtl/>
+          <w:lang w:bidi="fa-IR"/>
+        </w:rPr>
+        <w:t>پیک موتوری امکان دسترسی شرکت به موقعیت مکانی خود را فعال می کند و آماده کار می شود. درخواست ارسال حاوی اطلاعات محل فروشگاه، مقصد، لیست خرید و هزینه ارسال به پیک نمایش داده می شود.</w:t>
+      </w:r>
+      <w:r>
+        <w:rPr>
+          <w:rFonts w:cs="B Nazanin" w:hint="cs"/>
+          <w:sz w:val="28"/>
+          <w:szCs w:val="28"/>
+          <w:rtl/>
+          <w:lang w:bidi="fa-IR"/>
+        </w:rPr>
+        <w:t xml:space="preserve"> </w:t>
+      </w:r>
+      <w:r>
+        <w:rPr>
+          <w:rFonts w:cs="B Nazanin" w:hint="cs"/>
+          <w:sz w:val="28"/>
+          <w:szCs w:val="28"/>
+          <w:rtl/>
+          <w:lang w:bidi="fa-IR"/>
+        </w:rPr>
+        <w:t>وی هزینه ارسال را کافی نمی داند بنابراین درخواست را نمی پذیرد.</w:t>
+      </w:r>
+    </w:p>
+    <w:p>
+      <w:pPr>
+        <w:bidi/>
+        <w:rPr>
+          <w:rFonts w:cs="B Nazanin"/>
+          <w:sz w:val="28"/>
+          <w:szCs w:val="28"/>
+          <w:rtl/>
+          <w:lang w:bidi="fa-IR"/>
+        </w:rPr>
+      </w:pPr>
+      <w:r>
+        <w:rPr>
+          <w:rFonts w:cs="B Nazanin" w:hint="cs"/>
+          <w:sz w:val="28"/>
+          <w:szCs w:val="28"/>
+          <w:rtl/>
+          <w:lang w:bidi="fa-IR"/>
+        </w:rPr>
+        <w:lastRenderedPageBreak/>
+        <w:t xml:space="preserve">داستان کاربری </w:t>
+      </w:r>
+      <w:r>
+        <w:rPr>
+          <w:rFonts w:cs="B Nazanin" w:hint="cs"/>
+          <w:sz w:val="28"/>
+          <w:szCs w:val="28"/>
+          <w:rtl/>
+          <w:lang w:bidi="fa-IR"/>
+        </w:rPr>
+        <w:t>پیک موتوری</w:t>
+      </w:r>
+      <w:r>
+        <w:rPr>
+          <w:rFonts w:cs="B Nazanin" w:hint="cs"/>
+          <w:sz w:val="28"/>
+          <w:szCs w:val="28"/>
+          <w:rtl/>
+          <w:lang w:bidi="fa-IR"/>
+        </w:rPr>
+        <w:t>:</w:t>
+      </w:r>
+    </w:p>
+    <w:p>
+      <w:pPr>
+        <w:pStyle w:val="ListParagraph"/>
+        <w:numPr>
+          <w:ilvl w:val="0"/>
+          <w:numId w:val="2"/>
+        </w:numPr>
+        <w:bidi/>
+        <w:rPr>
+          <w:rFonts w:cs="B Nazanin"/>
+          <w:sz w:val="28"/>
+          <w:szCs w:val="28"/>
+          <w:lang w:bidi="fa-IR"/>
+        </w:rPr>
+      </w:pPr>
+      <w:r>
+        <w:rPr>
+          <w:rFonts w:cs="B Nazanin" w:hint="cs"/>
+          <w:sz w:val="28"/>
+          <w:szCs w:val="28"/>
+          <w:rtl/>
+          <w:lang w:bidi="fa-IR"/>
+        </w:rPr>
+        <w:t>من به عنوان یک پیک موتوری انتظار دارم که هنگامی که</w:t>
+      </w:r>
+      <w:r>
+        <w:rPr>
+          <w:rFonts w:cs="B Nazanin" w:hint="cs"/>
+          <w:sz w:val="28"/>
+          <w:szCs w:val="28"/>
+          <w:rtl/>
+          <w:lang w:bidi="fa-IR"/>
+        </w:rPr>
+        <w:t xml:space="preserve"> در</w:t>
+      </w:r>
+      <w:r>
+        <w:rPr>
+          <w:rFonts w:cs="B Nazanin" w:hint="cs"/>
+          <w:sz w:val="28"/>
+          <w:szCs w:val="28"/>
+          <w:rtl/>
+          <w:lang w:bidi="fa-IR"/>
+        </w:rPr>
+        <w:t xml:space="preserve"> فروشگاه حاضر می شوم بسته آماده باشد تا برای آماده شدن بسته توسط فروشنده منتظر نمانم.</w:t>
+      </w:r>
+    </w:p>
+    <w:p>
+      <w:pPr>
+        <w:pStyle w:val="ListParagraph"/>
+        <w:numPr>
+          <w:ilvl w:val="0"/>
+          <w:numId w:val="2"/>
+        </w:numPr>
+        <w:bidi/>
+        <w:rPr>
+          <w:rFonts w:cs="B Nazanin"/>
+          <w:sz w:val="28"/>
+          <w:szCs w:val="28"/>
+          <w:lang w:bidi="fa-IR"/>
+        </w:rPr>
+      </w:pPr>
+      <w:r>
+        <w:rPr>
+          <w:rFonts w:cs="B Nazanin" w:hint="cs"/>
+          <w:sz w:val="28"/>
+          <w:szCs w:val="28"/>
+          <w:rtl/>
+          <w:lang w:bidi="fa-IR"/>
+        </w:rPr>
+        <w:t xml:space="preserve">من به عنوان </w:t>
+      </w:r>
+      <w:r>
+        <w:rPr>
+          <w:rFonts w:cs="B Nazanin" w:hint="cs"/>
+          <w:sz w:val="28"/>
+          <w:szCs w:val="28"/>
+          <w:rtl/>
+          <w:lang w:bidi="fa-IR"/>
+        </w:rPr>
+        <w:t>یک پیک موتوری انتظار دارم که</w:t>
+      </w:r>
+      <w:r>
+        <w:rPr>
+          <w:rFonts w:cs="B Nazanin" w:hint="cs"/>
+          <w:sz w:val="28"/>
+          <w:szCs w:val="28"/>
+          <w:rtl/>
+          <w:lang w:bidi="fa-IR"/>
+        </w:rPr>
+        <w:t xml:space="preserve"> اطلاعات تماس مشتری را در اختیار داشته باشم تا بتوانم در صورت عدم حضور مشتری در محل با وی تماس بگیرم.</w:t>
+      </w:r>
+    </w:p>
+    <w:p>
+      <w:pPr>
+        <w:pStyle w:val="ListParagraph"/>
+        <w:numPr>
+          <w:ilvl w:val="0"/>
+          <w:numId w:val="2"/>
+        </w:numPr>
+        <w:bidi/>
+        <w:rPr>
+          <w:rFonts w:cs="B Nazanin" w:hint="cs"/>
+          <w:sz w:val="28"/>
+          <w:szCs w:val="28"/>
+          <w:rtl/>
+          <w:lang w:bidi="fa-IR"/>
+        </w:rPr>
+      </w:pPr>
+      <w:r>
+        <w:rPr>
+          <w:rFonts w:cs="B Nazanin" w:hint="cs"/>
+          <w:sz w:val="28"/>
+          <w:szCs w:val="28"/>
+          <w:rtl/>
+          <w:lang w:bidi="fa-IR"/>
+        </w:rPr>
+        <w:t>من به عنوان یک پیک موتوری انتظار دارم که</w:t>
+      </w:r>
+      <w:r>
+        <w:rPr>
+          <w:rFonts w:cs="B Nazanin" w:hint="cs"/>
+          <w:sz w:val="28"/>
+          <w:szCs w:val="28"/>
+          <w:rtl/>
+          <w:lang w:bidi="fa-IR"/>
+        </w:rPr>
+        <w:t xml:space="preserve"> هزینه هر ارسال را بلافاصله پس از انجام شدن آن دریافت کنم.</w:t>
+      </w:r>
       <w:bookmarkStart w:id="0" w:name="_GoBack"/>
       <w:bookmarkEnd w:id="0"/>
-      <w:r>
-        <w:rPr>
-          <w:rFonts w:cs="B Nazanin" w:hint="cs"/>
-          <w:sz w:val="28"/>
-          <w:szCs w:val="28"/>
-          <w:rtl/>
-          <w:lang w:bidi="fa-IR"/>
-        </w:rPr>
-        <w:t xml:space="preserve"> از سیستم:</w:t>
-      </w:r>
     </w:p>
     <w:p>
       <w:pPr>
         <w:bidi/>
         <w:rPr>
           <w:rFonts w:cs="B Nazanin"/>
-          <w:sz w:val="28"/>
-          <w:szCs w:val="28"/>
-          <w:rtl/>
-          <w:lang w:bidi="fa-IR"/>
-        </w:rPr>
-      </w:pPr>
-    </w:p>
-    <w:p>
-      <w:pPr>
-        <w:bidi/>
-        <w:rPr>
-          <w:rFonts w:cs="B Nazanin" w:hint="cs"/>
           <w:sz w:val="28"/>
           <w:szCs w:val="28"/>
           <w:rtl/>
@@ -694,9 +1100,9 @@
 <file path=word/numbering.xml><?xml version="1.0" encoding="utf-8"?>
 <w:numbering xmlns:wpc="http://schemas.microsoft.com/office/word/2010/wordprocessingCanvas" xmlns:cx="http://schemas.microsoft.com/office/drawing/2014/chartex" xmlns:cx1="http://schemas.microsoft.com/office/drawing/2015/9/8/chartex" xmlns:cx2="http://schemas.microsoft.com/office/drawing/2015/10/21/chartex" xmlns:cx3="http://schemas.microsoft.com/office/drawing/2016/5/9/chartex" xmlns:cx4="http://schemas.microsoft.com/office/drawing/2016/5/10/chartex" xmlns:cx5="http://schemas.microsoft.com/office/drawing/2016/5/11/chartex" xmlns:cx6="http://schemas.microsoft.com/office/drawing/2016/5/12/chartex" xmlns:cx7="http://schemas.microsoft.com/office/drawing/2016/5/13/chartex" xmlns:cx8="http://schemas.microsoft.com/office/drawing/2016/5/14/chartex" xmlns:mc="http://schemas.openxmlformats.org/markup-compatibility/2006" xmlns:aink="http://schemas.microsoft.com/office/drawing/2016/ink" xmlns:am3d="http://schemas.microsoft.com/office/drawing/2017/model3d" xmlns:o="urn:schemas-microsoft-com:office:office" xmlns:r="http://schemas.openxmlformats.org/officeDocument/2006/relationships" xmlns:m="http://schemas.openxmlformats.org/officeDocument/2006/math" xmlns:v="urn:schemas-microsoft-com:vml" xmlns:wp14="http://schemas.microsoft.com/office/word/2010/wordprocessingDrawing" xmlns:wp="http://schemas.openxmlformats.org/drawingml/2006/wordprocessingDrawing" xmlns:w10="urn:schemas-microsoft-com:office:word" xmlns:w="http://schemas.openxmlformats.org/wordprocessingml/2006/main" xmlns:w14="http://schemas.microsoft.com/office/word/2010/wordml" xmlns:w15="http://schemas.microsoft.com/office/word/2012/wordml" xmlns:w16cid="http://schemas.microsoft.com/office/word/2016/wordml/cid" xmlns:w16se="http://schemas.microsoft.com/office/word/2015/wordml/symex" xmlns:wpg="http://schemas.microsoft.com/office/word/2010/wordprocessingGroup" xmlns:wpi="http://schemas.microsoft.com/office/word/2010/wordprocessingInk" xmlns:wne="http://schemas.microsoft.com/office/word/2006/wordml" xmlns:wps="http://schemas.microsoft.com/office/word/2010/wordprocessingShape" mc:Ignorable="w14 w15 w16se w16cid wp14">
   <w:abstractNum w:abstractNumId="0" w15:restartNumberingAfterBreak="0">
-    <w:nsid w:val="39081793"/>
+    <w:nsid w:val="25903B7E"/>
     <w:multiLevelType w:val="hybridMultilevel"/>
-    <w:tmpl w:val="3CE6D5B6"/>
+    <w:tmpl w:val="04DCA67E"/>
     <w:lvl w:ilvl="0" w:tplc="04090001">
       <w:start w:val="1"/>
       <w:numFmt w:val="bullet"/>
@@ -806,7 +1212,123 @@
       </w:rPr>
     </w:lvl>
   </w:abstractNum>
+  <w:abstractNum w:abstractNumId="1" w15:restartNumberingAfterBreak="0">
+    <w:nsid w:val="39081793"/>
+    <w:multiLevelType w:val="hybridMultilevel"/>
+    <w:tmpl w:val="3CE6D5B6"/>
+    <w:lvl w:ilvl="0" w:tplc="04090001">
+      <w:start w:val="1"/>
+      <w:numFmt w:val="bullet"/>
+      <w:lvlText w:val=""/>
+      <w:lvlJc w:val="left"/>
+      <w:pPr>
+        <w:ind w:left="720" w:hanging="360"/>
+      </w:pPr>
+      <w:rPr>
+        <w:rFonts w:ascii="Symbol" w:hAnsi="Symbol" w:hint="default"/>
+      </w:rPr>
+    </w:lvl>
+    <w:lvl w:ilvl="1" w:tplc="04090003" w:tentative="1">
+      <w:start w:val="1"/>
+      <w:numFmt w:val="bullet"/>
+      <w:lvlText w:val="o"/>
+      <w:lvlJc w:val="left"/>
+      <w:pPr>
+        <w:ind w:left="1440" w:hanging="360"/>
+      </w:pPr>
+      <w:rPr>
+        <w:rFonts w:ascii="Courier New" w:hAnsi="Courier New" w:cs="Courier New" w:hint="default"/>
+      </w:rPr>
+    </w:lvl>
+    <w:lvl w:ilvl="2" w:tplc="04090005" w:tentative="1">
+      <w:start w:val="1"/>
+      <w:numFmt w:val="bullet"/>
+      <w:lvlText w:val=""/>
+      <w:lvlJc w:val="left"/>
+      <w:pPr>
+        <w:ind w:left="2160" w:hanging="360"/>
+      </w:pPr>
+      <w:rPr>
+        <w:rFonts w:ascii="Wingdings" w:hAnsi="Wingdings" w:hint="default"/>
+      </w:rPr>
+    </w:lvl>
+    <w:lvl w:ilvl="3" w:tplc="04090001" w:tentative="1">
+      <w:start w:val="1"/>
+      <w:numFmt w:val="bullet"/>
+      <w:lvlText w:val=""/>
+      <w:lvlJc w:val="left"/>
+      <w:pPr>
+        <w:ind w:left="2880" w:hanging="360"/>
+      </w:pPr>
+      <w:rPr>
+        <w:rFonts w:ascii="Symbol" w:hAnsi="Symbol" w:hint="default"/>
+      </w:rPr>
+    </w:lvl>
+    <w:lvl w:ilvl="4" w:tplc="04090003" w:tentative="1">
+      <w:start w:val="1"/>
+      <w:numFmt w:val="bullet"/>
+      <w:lvlText w:val="o"/>
+      <w:lvlJc w:val="left"/>
+      <w:pPr>
+        <w:ind w:left="3600" w:hanging="360"/>
+      </w:pPr>
+      <w:rPr>
+        <w:rFonts w:ascii="Courier New" w:hAnsi="Courier New" w:cs="Courier New" w:hint="default"/>
+      </w:rPr>
+    </w:lvl>
+    <w:lvl w:ilvl="5" w:tplc="04090005" w:tentative="1">
+      <w:start w:val="1"/>
+      <w:numFmt w:val="bullet"/>
+      <w:lvlText w:val=""/>
+      <w:lvlJc w:val="left"/>
+      <w:pPr>
+        <w:ind w:left="4320" w:hanging="360"/>
+      </w:pPr>
+      <w:rPr>
+        <w:rFonts w:ascii="Wingdings" w:hAnsi="Wingdings" w:hint="default"/>
+      </w:rPr>
+    </w:lvl>
+    <w:lvl w:ilvl="6" w:tplc="04090001" w:tentative="1">
+      <w:start w:val="1"/>
+      <w:numFmt w:val="bullet"/>
+      <w:lvlText w:val=""/>
+      <w:lvlJc w:val="left"/>
+      <w:pPr>
+        <w:ind w:left="5040" w:hanging="360"/>
+      </w:pPr>
+      <w:rPr>
+        <w:rFonts w:ascii="Symbol" w:hAnsi="Symbol" w:hint="default"/>
+      </w:rPr>
+    </w:lvl>
+    <w:lvl w:ilvl="7" w:tplc="04090003" w:tentative="1">
+      <w:start w:val="1"/>
+      <w:numFmt w:val="bullet"/>
+      <w:lvlText w:val="o"/>
+      <w:lvlJc w:val="left"/>
+      <w:pPr>
+        <w:ind w:left="5760" w:hanging="360"/>
+      </w:pPr>
+      <w:rPr>
+        <w:rFonts w:ascii="Courier New" w:hAnsi="Courier New" w:cs="Courier New" w:hint="default"/>
+      </w:rPr>
+    </w:lvl>
+    <w:lvl w:ilvl="8" w:tplc="04090005" w:tentative="1">
+      <w:start w:val="1"/>
+      <w:numFmt w:val="bullet"/>
+      <w:lvlText w:val=""/>
+      <w:lvlJc w:val="left"/>
+      <w:pPr>
+        <w:ind w:left="6480" w:hanging="360"/>
+      </w:pPr>
+      <w:rPr>
+        <w:rFonts w:ascii="Wingdings" w:hAnsi="Wingdings" w:hint="default"/>
+      </w:rPr>
+    </w:lvl>
+  </w:abstractNum>
   <w:num w:numId="1">
+    <w:abstractNumId w:val="1"/>
+  </w:num>
+  <w:num w:numId="2">
     <w:abstractNumId w:val="0"/>
   </w:num>
 </w:numbering>

--- a/تجربه استفاده کاربران از سیستم.docx
+++ b/تجربه استفاده کاربران از سیستم.docx
@@ -776,27 +776,7 @@
           <w:rtl/>
           <w:lang w:bidi="fa-IR"/>
         </w:rPr>
-        <w:t xml:space="preserve">: </w:t>
-      </w:r>
-      <w:r>
-        <w:rPr>
-          <w:rFonts w:cs="B Nazanin" w:hint="cs"/>
-          <w:sz w:val="28"/>
-          <w:szCs w:val="28"/>
-          <w:rtl/>
-          <w:lang w:bidi="fa-IR"/>
-        </w:rPr>
-        <w:t>پیک موتوری از طریق اگهی استخدام در یک سایت کاریابی با این موقعیت شغلی آشنا می شود. به شرکت مراجعه کرده و مشخصات خود و وسیله نقلیه اش را ثبت می کند. شرکت پس از بررسی مشخصات و در صورت تایید آن ها فرد را استخدام می کند. پیک موتوری امکان دسترسی شرکت به موقعیت مکانی خود را فعال می کند و آماده کار می شود. درخواست ارسال حاوی اطلاعات محل فروشگاه، مقصد، لیست خرید و هزینه ارسال به پیک نمایش داده می شود. وی درخواست را می پذیرد و برای دریافت محصولات به فروشگاه مراجعه می کند و سپس سفارش را به مقصد می رساند</w:t>
-      </w:r>
-      <w:r>
-        <w:rPr>
-          <w:rFonts w:cs="B Nazanin" w:hint="cs"/>
-          <w:sz w:val="28"/>
-          <w:szCs w:val="28"/>
-          <w:rtl/>
-          <w:lang w:bidi="fa-IR"/>
-        </w:rPr>
-        <w:t xml:space="preserve"> اما مشتری برای دریافت سفارش حاضر نمی شود.</w:t>
+        <w:t>: پیک موتوری از طریق اگهی استخدام در یک سایت کاریابی با این موقعیت شغلی آشنا می شود. به شرکت مراجعه کرده و مشخصات خود و وسیله نقلیه اش را ثبت می کند. شرکت پس از بررسی مشخصات و در صورت تایید آن ها فرد را استخدام می کند. پیک موتوری امکان دسترسی شرکت به موقعیت مکانی خود را فعال می کند و آماده کار می شود. درخواست ارسال حاوی اطلاعات محل فروشگاه، مقصد، لیست خرید و هزینه ارسال به پیک نمایش داده می شود. وی درخواست را می پذیرد و برای دریافت محصولات به فروشگاه مراجعه می کند و سپس سفارش را به مقصد می رساند اما مشتری برای دریافت سفارش حاضر نمی شود.</w:t>
       </w:r>
       <w:r>
         <w:rPr>
@@ -878,17 +858,7 @@
           <w:rtl/>
           <w:lang w:bidi="fa-IR"/>
         </w:rPr>
-        <w:t>پیک موتوری امکان دسترسی شرکت به موقعیت مکانی خود را فعال می کند و آماده کار می شود. درخواست ارسال حاوی اطلاعات محل فروشگاه، مقصد، لیست خرید و هزینه ارسال به پیک نمایش داده می شود.</w:t>
-      </w:r>
-      <w:r>
-        <w:rPr>
-          <w:rFonts w:cs="B Nazanin" w:hint="cs"/>
-          <w:sz w:val="28"/>
-          <w:szCs w:val="28"/>
-          <w:rtl/>
-          <w:lang w:bidi="fa-IR"/>
-        </w:rPr>
-        <w:t xml:space="preserve"> </w:t>
+        <w:t xml:space="preserve">پیک موتوری امکان دسترسی شرکت به موقعیت مکانی خود را فعال می کند و آماده کار می شود. درخواست ارسال حاوی اطلاعات محل فروشگاه، مقصد، لیست خرید و هزینه ارسال به پیک نمایش داده می شود. </w:t>
       </w:r>
       <w:r>
         <w:rPr>
@@ -921,27 +891,7 @@
           <w:lang w:bidi="fa-IR"/>
         </w:rPr>
         <w:lastRenderedPageBreak/>
-        <w:t xml:space="preserve">داستان کاربری </w:t>
-      </w:r>
-      <w:r>
-        <w:rPr>
-          <w:rFonts w:cs="B Nazanin" w:hint="cs"/>
-          <w:sz w:val="28"/>
-          <w:szCs w:val="28"/>
-          <w:rtl/>
-          <w:lang w:bidi="fa-IR"/>
-        </w:rPr>
-        <w:t>پیک موتوری</w:t>
-      </w:r>
-      <w:r>
-        <w:rPr>
-          <w:rFonts w:cs="B Nazanin" w:hint="cs"/>
-          <w:sz w:val="28"/>
-          <w:szCs w:val="28"/>
-          <w:rtl/>
-          <w:lang w:bidi="fa-IR"/>
-        </w:rPr>
-        <w:t>:</w:t>
+        <w:t>داستان کاربری پیک موتوری:</w:t>
       </w:r>
     </w:p>
     <w:p>
@@ -1013,27 +963,7 @@
           <w:rtl/>
           <w:lang w:bidi="fa-IR"/>
         </w:rPr>
-        <w:t xml:space="preserve">من به عنوان </w:t>
-      </w:r>
-      <w:r>
-        <w:rPr>
-          <w:rFonts w:cs="B Nazanin" w:hint="cs"/>
-          <w:sz w:val="28"/>
-          <w:szCs w:val="28"/>
-          <w:rtl/>
-          <w:lang w:bidi="fa-IR"/>
-        </w:rPr>
-        <w:t>یک پیک موتوری انتظار دارم که</w:t>
-      </w:r>
-      <w:r>
-        <w:rPr>
-          <w:rFonts w:cs="B Nazanin" w:hint="cs"/>
-          <w:sz w:val="28"/>
-          <w:szCs w:val="28"/>
-          <w:rtl/>
-          <w:lang w:bidi="fa-IR"/>
-        </w:rPr>
-        <w:t xml:space="preserve"> اطلاعات تماس مشتری را در اختیار داشته باشم تا بتوانم در صورت عدم حضور مشتری در محل با وی تماس بگیرم.</w:t>
+        <w:t>من به عنوان یک پیک موتوری انتظار دارم که اطلاعات تماس مشتری را در اختیار داشته باشم تا بتوانم در صورت عدم حضور مشتری در محل با وی تماس بگیرم.</w:t>
       </w:r>
     </w:p>
     <w:p>
@@ -1045,32 +975,425 @@
         </w:numPr>
         <w:bidi/>
         <w:rPr>
-          <w:rFonts w:cs="B Nazanin" w:hint="cs"/>
-          <w:sz w:val="28"/>
-          <w:szCs w:val="28"/>
-          <w:rtl/>
-          <w:lang w:bidi="fa-IR"/>
-        </w:rPr>
-      </w:pPr>
-      <w:r>
-        <w:rPr>
-          <w:rFonts w:cs="B Nazanin" w:hint="cs"/>
-          <w:sz w:val="28"/>
-          <w:szCs w:val="28"/>
-          <w:rtl/>
-          <w:lang w:bidi="fa-IR"/>
-        </w:rPr>
-        <w:t>من به عنوان یک پیک موتوری انتظار دارم که</w:t>
-      </w:r>
-      <w:r>
-        <w:rPr>
-          <w:rFonts w:cs="B Nazanin" w:hint="cs"/>
-          <w:sz w:val="28"/>
-          <w:szCs w:val="28"/>
-          <w:rtl/>
-          <w:lang w:bidi="fa-IR"/>
-        </w:rPr>
-        <w:t xml:space="preserve"> هزینه هر ارسال را بلافاصله پس از انجام شدن آن دریافت کنم.</w:t>
+          <w:rFonts w:cs="B Nazanin"/>
+          <w:sz w:val="28"/>
+          <w:szCs w:val="28"/>
+          <w:lang w:bidi="fa-IR"/>
+        </w:rPr>
+      </w:pPr>
+      <w:r>
+        <w:rPr>
+          <w:rFonts w:cs="B Nazanin" w:hint="cs"/>
+          <w:sz w:val="28"/>
+          <w:szCs w:val="28"/>
+          <w:rtl/>
+          <w:lang w:bidi="fa-IR"/>
+        </w:rPr>
+        <w:t>من به عنوان یک پیک موتوری انتظار دارم که هزینه هر ارسال را بلافاصله پس از انجام شدن آن دریافت کنم.</w:t>
+      </w:r>
+    </w:p>
+    <w:p>
+      <w:pPr>
+        <w:bidi/>
+        <w:ind w:left="360"/>
+        <w:rPr>
+          <w:rFonts w:cs="B Nazanin"/>
+          <w:sz w:val="28"/>
+          <w:szCs w:val="28"/>
+          <w:rtl/>
+          <w:lang w:bidi="fa-IR"/>
+        </w:rPr>
+      </w:pPr>
+    </w:p>
+    <w:p>
+      <w:pPr>
+        <w:bidi/>
+        <w:rPr>
+          <w:rFonts w:cs="B Nazanin"/>
+          <w:sz w:val="28"/>
+          <w:szCs w:val="28"/>
+          <w:rtl/>
+          <w:lang w:bidi="fa-IR"/>
+        </w:rPr>
+      </w:pPr>
+      <w:r>
+        <w:rPr>
+          <w:rFonts w:cs="B Nazanin" w:hint="cs"/>
+          <w:sz w:val="28"/>
+          <w:szCs w:val="28"/>
+          <w:rtl/>
+          <w:lang w:bidi="fa-IR"/>
+        </w:rPr>
+        <w:t xml:space="preserve">تجربه استفاده </w:t>
+      </w:r>
+      <w:r>
+        <w:rPr>
+          <w:rFonts w:cs="B Nazanin" w:hint="cs"/>
+          <w:sz w:val="28"/>
+          <w:szCs w:val="28"/>
+          <w:rtl/>
+          <w:lang w:bidi="fa-IR"/>
+        </w:rPr>
+        <w:t>مدیر فروشگاه</w:t>
+      </w:r>
+      <w:r>
+        <w:rPr>
+          <w:rFonts w:cs="B Nazanin" w:hint="cs"/>
+          <w:sz w:val="28"/>
+          <w:szCs w:val="28"/>
+          <w:rtl/>
+          <w:lang w:bidi="fa-IR"/>
+        </w:rPr>
+        <w:t xml:space="preserve"> از سیستم:</w:t>
+      </w:r>
+    </w:p>
+    <w:p>
+      <w:pPr>
+        <w:bidi/>
+        <w:rPr>
+          <w:rFonts w:cs="B Nazanin"/>
+          <w:sz w:val="28"/>
+          <w:szCs w:val="28"/>
+          <w:rtl/>
+          <w:lang w:bidi="fa-IR"/>
+        </w:rPr>
+      </w:pPr>
+      <w:r>
+        <w:rPr>
+          <w:rFonts w:cs="B Nazanin" w:hint="cs"/>
+          <w:sz w:val="28"/>
+          <w:szCs w:val="28"/>
+          <w:rtl/>
+          <w:lang w:bidi="fa-IR"/>
+        </w:rPr>
+        <w:t xml:space="preserve">سناریو 1: </w:t>
+      </w:r>
+      <w:r>
+        <w:rPr>
+          <w:rFonts w:cs="B Nazanin" w:hint="cs"/>
+          <w:sz w:val="28"/>
+          <w:szCs w:val="28"/>
+          <w:rtl/>
+          <w:lang w:bidi="fa-IR"/>
+        </w:rPr>
+        <w:t>مدیر فروشگاه از طریق تماس تبلیغاتی سیستم با آن آشنا می شود و برای عقد قرارداد به شرکت مراجعه می</w:t>
+      </w:r>
+      <w:r>
+        <w:rPr>
+          <w:rFonts w:cs="B Nazanin" w:hint="cs"/>
+          <w:sz w:val="28"/>
+          <w:szCs w:val="28"/>
+          <w:rtl/>
+          <w:lang w:bidi="fa-IR"/>
+        </w:rPr>
+        <w:t xml:space="preserve"> </w:t>
+      </w:r>
+      <w:r>
+        <w:rPr>
+          <w:rFonts w:cs="B Nazanin" w:hint="cs"/>
+          <w:sz w:val="28"/>
+          <w:szCs w:val="28"/>
+          <w:rtl/>
+          <w:lang w:bidi="fa-IR"/>
+        </w:rPr>
+        <w:t>کند</w:t>
+      </w:r>
+      <w:r>
+        <w:rPr>
+          <w:rFonts w:cs="B Nazanin" w:hint="cs"/>
+          <w:sz w:val="28"/>
+          <w:szCs w:val="28"/>
+          <w:rtl/>
+          <w:lang w:bidi="fa-IR"/>
+        </w:rPr>
+        <w:t xml:space="preserve"> و ساعات کاری و آدرس فروشگاه را نیز در اطلاعات خود درج می کند.</w:t>
+      </w:r>
+      <w:r>
+        <w:rPr>
+          <w:rFonts w:cs="B Nazanin" w:hint="cs"/>
+          <w:sz w:val="28"/>
+          <w:szCs w:val="28"/>
+          <w:rtl/>
+          <w:lang w:bidi="fa-IR"/>
+        </w:rPr>
+        <w:t xml:space="preserve"> پس از عقد قرارداد مدیر فروشگاه به سامانه دسترسی پیدا می کند </w:t>
+      </w:r>
+      <w:r>
+        <w:rPr>
+          <w:rFonts w:cs="B Nazanin" w:hint="cs"/>
+          <w:sz w:val="28"/>
+          <w:szCs w:val="28"/>
+          <w:rtl/>
+          <w:lang w:bidi="fa-IR"/>
+        </w:rPr>
+        <w:t xml:space="preserve">و اطلاعات کالا های خود، </w:t>
+      </w:r>
+      <w:r>
+        <w:rPr>
+          <w:rFonts w:cs="B Nazanin" w:hint="cs"/>
+          <w:sz w:val="28"/>
+          <w:szCs w:val="28"/>
+          <w:rtl/>
+          <w:lang w:bidi="fa-IR"/>
+        </w:rPr>
+        <w:t>از قبیل قیمت، تعداد موجودی، توضیحات، تخفیف ها و ... را در آن قرار می دهد.</w:t>
+      </w:r>
+      <w:r>
+        <w:rPr>
+          <w:rFonts w:cs="B Nazanin" w:hint="cs"/>
+          <w:sz w:val="28"/>
+          <w:szCs w:val="28"/>
+          <w:rtl/>
+          <w:lang w:bidi="fa-IR"/>
+        </w:rPr>
+        <w:t xml:space="preserve"> پیام ثبت سفارش از</w:t>
+      </w:r>
+      <w:r>
+        <w:rPr>
+          <w:rFonts w:cs="B Nazanin" w:hint="cs"/>
+          <w:sz w:val="28"/>
+          <w:szCs w:val="28"/>
+          <w:rtl/>
+          <w:lang w:bidi="fa-IR"/>
+        </w:rPr>
+        <w:t xml:space="preserve"> سامانه</w:t>
+      </w:r>
+      <w:r>
+        <w:rPr>
+          <w:rFonts w:cs="B Nazanin" w:hint="cs"/>
+          <w:sz w:val="28"/>
+          <w:szCs w:val="28"/>
+          <w:rtl/>
+          <w:lang w:bidi="fa-IR"/>
+        </w:rPr>
+        <w:t xml:space="preserve"> برای مدیر ارسال می شود</w:t>
+      </w:r>
+      <w:r>
+        <w:rPr>
+          <w:rFonts w:cs="B Nazanin" w:hint="cs"/>
+          <w:sz w:val="28"/>
+          <w:szCs w:val="28"/>
+          <w:rtl/>
+          <w:lang w:bidi="fa-IR"/>
+        </w:rPr>
+        <w:t xml:space="preserve"> و لیست سفارشات را دریافت کرده و به آماده سازی بسته برای ارسال مشغول می شود.</w:t>
+      </w:r>
+      <w:r>
+        <w:rPr>
+          <w:rFonts w:cs="B Nazanin" w:hint="cs"/>
+          <w:sz w:val="28"/>
+          <w:szCs w:val="28"/>
+          <w:rtl/>
+          <w:lang w:bidi="fa-IR"/>
+        </w:rPr>
+        <w:t xml:space="preserve"> پیک موتوری برای دریافت سفارش در محل حاضر می شود و مدیر سفارش را به وی تحویل می دهد.</w:t>
+      </w:r>
+      <w:r>
+        <w:rPr>
+          <w:rFonts w:cs="B Nazanin" w:hint="cs"/>
+          <w:sz w:val="28"/>
+          <w:szCs w:val="28"/>
+          <w:rtl/>
+          <w:lang w:bidi="fa-IR"/>
+        </w:rPr>
+        <w:t xml:space="preserve"> </w:t>
+      </w:r>
+      <w:r>
+        <w:rPr>
+          <w:rFonts w:cs="B Nazanin" w:hint="cs"/>
+          <w:sz w:val="28"/>
+          <w:szCs w:val="28"/>
+          <w:rtl/>
+          <w:lang w:bidi="fa-IR"/>
+        </w:rPr>
+        <w:t>سپس موجودی کالاهای خود را ویرایش می کند.</w:t>
+      </w:r>
+    </w:p>
+    <w:p>
+      <w:pPr>
+        <w:bidi/>
+        <w:rPr>
+          <w:rFonts w:cs="B Nazanin"/>
+          <w:sz w:val="28"/>
+          <w:szCs w:val="28"/>
+          <w:rtl/>
+          <w:lang w:bidi="fa-IR"/>
+        </w:rPr>
+      </w:pPr>
+      <w:r>
+        <w:rPr>
+          <w:rFonts w:cs="B Nazanin" w:hint="cs"/>
+          <w:sz w:val="28"/>
+          <w:szCs w:val="28"/>
+          <w:rtl/>
+          <w:lang w:bidi="fa-IR"/>
+        </w:rPr>
+        <w:t xml:space="preserve">سناریو </w:t>
+      </w:r>
+      <w:r>
+        <w:rPr>
+          <w:rFonts w:cs="B Nazanin" w:hint="cs"/>
+          <w:sz w:val="28"/>
+          <w:szCs w:val="28"/>
+          <w:rtl/>
+          <w:lang w:bidi="fa-IR"/>
+        </w:rPr>
+        <w:t>2</w:t>
+      </w:r>
+      <w:r>
+        <w:rPr>
+          <w:rFonts w:cs="B Nazanin" w:hint="cs"/>
+          <w:sz w:val="28"/>
+          <w:szCs w:val="28"/>
+          <w:rtl/>
+          <w:lang w:bidi="fa-IR"/>
+        </w:rPr>
+        <w:t xml:space="preserve">: مدیر فروشگاه از طریق </w:t>
+      </w:r>
+      <w:r>
+        <w:rPr>
+          <w:rFonts w:cs="B Nazanin" w:hint="cs"/>
+          <w:sz w:val="28"/>
+          <w:szCs w:val="28"/>
+          <w:rtl/>
+          <w:lang w:bidi="fa-IR"/>
+        </w:rPr>
+        <w:t>معرفی همکارانش با</w:t>
+      </w:r>
+      <w:r>
+        <w:rPr>
+          <w:rFonts w:cs="B Nazanin" w:hint="cs"/>
+          <w:sz w:val="28"/>
+          <w:szCs w:val="28"/>
+          <w:rtl/>
+          <w:lang w:bidi="fa-IR"/>
+        </w:rPr>
+        <w:t xml:space="preserve"> سیستم آشنا می شود و برای عقد قرارداد به شرکت مراجعه می کند و ساعات کاری و آدرس فروشگاه را نیز در اطلاعات خود درج می کند. پس از عقد قرارداد مدیر فروشگاه به سامانه دسترسی پیدا می کند و اطلاعات کالا های خود، از قبیل قیمت، تعداد موجودی، توضیحات، تخفیف ها و ... را در آن قرار می دهد. پیام ثبت سفارش از </w:t>
+      </w:r>
+      <w:r>
+        <w:rPr>
+          <w:rFonts w:cs="B Nazanin" w:hint="cs"/>
+          <w:sz w:val="28"/>
+          <w:szCs w:val="28"/>
+          <w:rtl/>
+          <w:lang w:bidi="fa-IR"/>
+        </w:rPr>
+        <w:t>سامانه</w:t>
+      </w:r>
+      <w:r>
+        <w:rPr>
+          <w:rFonts w:cs="B Nazanin" w:hint="cs"/>
+          <w:sz w:val="28"/>
+          <w:szCs w:val="28"/>
+          <w:rtl/>
+          <w:lang w:bidi="fa-IR"/>
+        </w:rPr>
+        <w:t xml:space="preserve"> برای مدیر ارسال می شود </w:t>
+      </w:r>
+      <w:r>
+        <w:rPr>
+          <w:rFonts w:cs="B Nazanin" w:hint="cs"/>
+          <w:sz w:val="28"/>
+          <w:szCs w:val="28"/>
+          <w:rtl/>
+          <w:lang w:bidi="fa-IR"/>
+        </w:rPr>
+        <w:t>و لیست سفارشات را مشاهده می کند.</w:t>
+      </w:r>
+      <w:r>
+        <w:rPr>
+          <w:rFonts w:cs="B Nazanin" w:hint="cs"/>
+          <w:sz w:val="28"/>
+          <w:szCs w:val="28"/>
+          <w:rtl/>
+          <w:lang w:bidi="fa-IR"/>
+        </w:rPr>
+        <w:t xml:space="preserve"> یکی از محصولات فاقد موجودی کافی است که در سیستم ویرایش نشده بود. بنابراین مدیر فروشگاه اقدامات لازم جهت تغییر یا لغو سفارش را انجام می دهد.</w:t>
+      </w:r>
+    </w:p>
+    <w:p>
+      <w:pPr>
+        <w:bidi/>
+        <w:rPr>
+          <w:rFonts w:cs="B Nazanin"/>
+          <w:sz w:val="28"/>
+          <w:szCs w:val="28"/>
+          <w:rtl/>
+          <w:lang w:bidi="fa-IR"/>
+        </w:rPr>
+      </w:pPr>
+      <w:r>
+        <w:rPr>
+          <w:rFonts w:cs="B Nazanin" w:hint="cs"/>
+          <w:sz w:val="28"/>
+          <w:szCs w:val="28"/>
+          <w:rtl/>
+          <w:lang w:bidi="fa-IR"/>
+        </w:rPr>
+        <w:t>داستان کاربری مدیر فروشگاه:</w:t>
+      </w:r>
+    </w:p>
+    <w:p>
+      <w:pPr>
+        <w:pStyle w:val="ListParagraph"/>
+        <w:numPr>
+          <w:ilvl w:val="0"/>
+          <w:numId w:val="3"/>
+        </w:numPr>
+        <w:bidi/>
+        <w:rPr>
+          <w:rFonts w:cs="B Nazanin"/>
+          <w:sz w:val="28"/>
+          <w:szCs w:val="28"/>
+          <w:lang w:bidi="fa-IR"/>
+        </w:rPr>
+      </w:pPr>
+      <w:r>
+        <w:rPr>
+          <w:rFonts w:cs="B Nazanin" w:hint="cs"/>
+          <w:sz w:val="28"/>
+          <w:szCs w:val="28"/>
+          <w:rtl/>
+          <w:lang w:bidi="fa-IR"/>
+        </w:rPr>
+        <w:t>من به عنوان مدیر فروشگاه انتظار دارم که مبلغ محصولات بلافاصله پس از ثبت سفارش به حساب فروشگاه واریز شود.</w:t>
+      </w:r>
+    </w:p>
+    <w:p>
+      <w:pPr>
+        <w:pStyle w:val="ListParagraph"/>
+        <w:numPr>
+          <w:ilvl w:val="0"/>
+          <w:numId w:val="3"/>
+        </w:numPr>
+        <w:bidi/>
+        <w:rPr>
+          <w:rFonts w:cs="B Nazanin"/>
+          <w:sz w:val="28"/>
+          <w:szCs w:val="28"/>
+          <w:rtl/>
+          <w:lang w:bidi="fa-IR"/>
+        </w:rPr>
+      </w:pPr>
+      <w:r>
+        <w:rPr>
+          <w:rFonts w:cs="B Nazanin" w:hint="cs"/>
+          <w:sz w:val="28"/>
+          <w:szCs w:val="28"/>
+          <w:rtl/>
+          <w:lang w:bidi="fa-IR"/>
+        </w:rPr>
+        <w:t>من به عنوان مدیر فروشگاه انتظار دارم که</w:t>
+      </w:r>
+      <w:r>
+        <w:rPr>
+          <w:rFonts w:cs="B Nazanin" w:hint="cs"/>
+          <w:sz w:val="28"/>
+          <w:szCs w:val="28"/>
+          <w:rtl/>
+          <w:lang w:bidi="fa-IR"/>
+        </w:rPr>
+        <w:t xml:space="preserve"> مشتری در انتخاب محصول دقت کند تا کالا را مرجوع نکند.</w:t>
       </w:r>
       <w:bookmarkStart w:id="0" w:name="_GoBack"/>
       <w:bookmarkEnd w:id="0"/>
@@ -1325,11 +1648,127 @@
       </w:rPr>
     </w:lvl>
   </w:abstractNum>
+  <w:abstractNum w:abstractNumId="2" w15:restartNumberingAfterBreak="0">
+    <w:nsid w:val="52D5068A"/>
+    <w:multiLevelType w:val="hybridMultilevel"/>
+    <w:tmpl w:val="3EC69384"/>
+    <w:lvl w:ilvl="0" w:tplc="04090001">
+      <w:start w:val="1"/>
+      <w:numFmt w:val="bullet"/>
+      <w:lvlText w:val=""/>
+      <w:lvlJc w:val="left"/>
+      <w:pPr>
+        <w:ind w:left="720" w:hanging="360"/>
+      </w:pPr>
+      <w:rPr>
+        <w:rFonts w:ascii="Symbol" w:hAnsi="Symbol" w:hint="default"/>
+      </w:rPr>
+    </w:lvl>
+    <w:lvl w:ilvl="1" w:tplc="04090003" w:tentative="1">
+      <w:start w:val="1"/>
+      <w:numFmt w:val="bullet"/>
+      <w:lvlText w:val="o"/>
+      <w:lvlJc w:val="left"/>
+      <w:pPr>
+        <w:ind w:left="1440" w:hanging="360"/>
+      </w:pPr>
+      <w:rPr>
+        <w:rFonts w:ascii="Courier New" w:hAnsi="Courier New" w:cs="Courier New" w:hint="default"/>
+      </w:rPr>
+    </w:lvl>
+    <w:lvl w:ilvl="2" w:tplc="04090005" w:tentative="1">
+      <w:start w:val="1"/>
+      <w:numFmt w:val="bullet"/>
+      <w:lvlText w:val=""/>
+      <w:lvlJc w:val="left"/>
+      <w:pPr>
+        <w:ind w:left="2160" w:hanging="360"/>
+      </w:pPr>
+      <w:rPr>
+        <w:rFonts w:ascii="Wingdings" w:hAnsi="Wingdings" w:hint="default"/>
+      </w:rPr>
+    </w:lvl>
+    <w:lvl w:ilvl="3" w:tplc="04090001" w:tentative="1">
+      <w:start w:val="1"/>
+      <w:numFmt w:val="bullet"/>
+      <w:lvlText w:val=""/>
+      <w:lvlJc w:val="left"/>
+      <w:pPr>
+        <w:ind w:left="2880" w:hanging="360"/>
+      </w:pPr>
+      <w:rPr>
+        <w:rFonts w:ascii="Symbol" w:hAnsi="Symbol" w:hint="default"/>
+      </w:rPr>
+    </w:lvl>
+    <w:lvl w:ilvl="4" w:tplc="04090003" w:tentative="1">
+      <w:start w:val="1"/>
+      <w:numFmt w:val="bullet"/>
+      <w:lvlText w:val="o"/>
+      <w:lvlJc w:val="left"/>
+      <w:pPr>
+        <w:ind w:left="3600" w:hanging="360"/>
+      </w:pPr>
+      <w:rPr>
+        <w:rFonts w:ascii="Courier New" w:hAnsi="Courier New" w:cs="Courier New" w:hint="default"/>
+      </w:rPr>
+    </w:lvl>
+    <w:lvl w:ilvl="5" w:tplc="04090005" w:tentative="1">
+      <w:start w:val="1"/>
+      <w:numFmt w:val="bullet"/>
+      <w:lvlText w:val=""/>
+      <w:lvlJc w:val="left"/>
+      <w:pPr>
+        <w:ind w:left="4320" w:hanging="360"/>
+      </w:pPr>
+      <w:rPr>
+        <w:rFonts w:ascii="Wingdings" w:hAnsi="Wingdings" w:hint="default"/>
+      </w:rPr>
+    </w:lvl>
+    <w:lvl w:ilvl="6" w:tplc="04090001" w:tentative="1">
+      <w:start w:val="1"/>
+      <w:numFmt w:val="bullet"/>
+      <w:lvlText w:val=""/>
+      <w:lvlJc w:val="left"/>
+      <w:pPr>
+        <w:ind w:left="5040" w:hanging="360"/>
+      </w:pPr>
+      <w:rPr>
+        <w:rFonts w:ascii="Symbol" w:hAnsi="Symbol" w:hint="default"/>
+      </w:rPr>
+    </w:lvl>
+    <w:lvl w:ilvl="7" w:tplc="04090003" w:tentative="1">
+      <w:start w:val="1"/>
+      <w:numFmt w:val="bullet"/>
+      <w:lvlText w:val="o"/>
+      <w:lvlJc w:val="left"/>
+      <w:pPr>
+        <w:ind w:left="5760" w:hanging="360"/>
+      </w:pPr>
+      <w:rPr>
+        <w:rFonts w:ascii="Courier New" w:hAnsi="Courier New" w:cs="Courier New" w:hint="default"/>
+      </w:rPr>
+    </w:lvl>
+    <w:lvl w:ilvl="8" w:tplc="04090005" w:tentative="1">
+      <w:start w:val="1"/>
+      <w:numFmt w:val="bullet"/>
+      <w:lvlText w:val=""/>
+      <w:lvlJc w:val="left"/>
+      <w:pPr>
+        <w:ind w:left="6480" w:hanging="360"/>
+      </w:pPr>
+      <w:rPr>
+        <w:rFonts w:ascii="Wingdings" w:hAnsi="Wingdings" w:hint="default"/>
+      </w:rPr>
+    </w:lvl>
+  </w:abstractNum>
   <w:num w:numId="1">
     <w:abstractNumId w:val="1"/>
   </w:num>
   <w:num w:numId="2">
     <w:abstractNumId w:val="0"/>
+  </w:num>
+  <w:num w:numId="3">
+    <w:abstractNumId w:val="2"/>
   </w:num>
 </w:numbering>
 </file>
